--- a/doc/XM04-明厨亮灶子系统-用户手册.docx
+++ b/doc/XM04-明厨亮灶子系统-用户手册.docx
@@ -5,6 +5,7 @@
     <w:p>
       <w:pPr>
         <w:rPr>
+          <w:rFonts w:hint="eastAsia"/>
           <w:b/>
           <w:bCs/>
           <w:sz w:val="24"/>
@@ -30,12 +31,25 @@
       </w:pPr>
     </w:p>
     <w:p>
-      <w:r>
-        <w:rPr>
-          <w:rFonts w:hint="eastAsia"/>
-        </w:rPr>
-        <w:t>明厨亮灶系统</w:t>
-      </w:r>
+      <w:pPr>
+        <w:rPr>
+          <w:rFonts w:hint="eastAsia"/>
+        </w:rPr>
+      </w:pPr>
+      <w:r>
+        <w:rPr>
+          <w:rFonts w:hint="eastAsia"/>
+        </w:rPr>
+        <w:t>明厨亮</w:t>
+      </w:r>
+      <w:proofErr w:type="gramStart"/>
+      <w:r>
+        <w:rPr>
+          <w:rFonts w:hint="eastAsia"/>
+        </w:rPr>
+        <w:t>灶系统</w:t>
+      </w:r>
+      <w:proofErr w:type="gramEnd"/>
       <w:r>
         <w:rPr>
           <w:rFonts w:hint="eastAsia"/>
@@ -76,13 +90,48 @@
         <w:rPr>
           <w:rFonts w:hint="eastAsia"/>
         </w:rPr>
-        <w:t>通过网页端管理后台</w:t>
-      </w:r>
-      <w:r>
-        <w:rPr>
-          <w:rFonts w:hint="eastAsia"/>
-        </w:rPr>
-        <w:t>，在网页端和微信小程序端</w:t>
+        <w:t>通过网页</w:t>
+      </w:r>
+      <w:proofErr w:type="gramStart"/>
+      <w:r>
+        <w:rPr>
+          <w:rFonts w:hint="eastAsia"/>
+        </w:rPr>
+        <w:t>端管理</w:t>
+      </w:r>
+      <w:proofErr w:type="gramEnd"/>
+      <w:r>
+        <w:rPr>
+          <w:rFonts w:hint="eastAsia"/>
+        </w:rPr>
+        <w:t>后台</w:t>
+      </w:r>
+      <w:r>
+        <w:rPr>
+          <w:rFonts w:hint="eastAsia"/>
+        </w:rPr>
+        <w:t>，在网页端</w:t>
+      </w:r>
+      <w:proofErr w:type="gramStart"/>
+      <w:r>
+        <w:rPr>
+          <w:rFonts w:hint="eastAsia"/>
+        </w:rPr>
+        <w:t>和微信小</w:t>
+      </w:r>
+      <w:proofErr w:type="gramEnd"/>
+      <w:r>
+        <w:rPr>
+          <w:rFonts w:hint="eastAsia"/>
+        </w:rPr>
+        <w:t>程序</w:t>
+      </w:r>
+      <w:proofErr w:type="gramStart"/>
+      <w:r>
+        <w:rPr>
+          <w:rFonts w:hint="eastAsia"/>
+        </w:rPr>
+        <w:t>端</w:t>
       </w:r>
       <w:r>
         <w:rPr>
@@ -90,6 +139,7 @@
         </w:rPr>
         <w:t>实现</w:t>
       </w:r>
+      <w:proofErr w:type="gramEnd"/>
       <w:r>
         <w:rPr>
           <w:rFonts w:hint="eastAsia"/>
@@ -121,10 +171,17 @@
         <w:t>，以及文字识别等智能功能。</w:t>
       </w:r>
     </w:p>
-    <w:p/>
-    <w:p>
-      <w:pPr>
-        <w:rPr>
+    <w:p>
+      <w:pPr>
+        <w:rPr>
+          <w:rFonts w:hint="eastAsia"/>
+        </w:rPr>
+      </w:pPr>
+    </w:p>
+    <w:p>
+      <w:pPr>
+        <w:rPr>
+          <w:rFonts w:hint="eastAsia"/>
           <w:b/>
           <w:bCs/>
           <w:sz w:val="24"/>
@@ -143,6 +200,11 @@
       </w:r>
     </w:p>
     <w:p>
+      <w:pPr>
+        <w:rPr>
+          <w:rFonts w:hint="eastAsia"/>
+        </w:rPr>
+      </w:pPr>
       <w:r>
         <w:rPr>
           <w:rFonts w:hint="eastAsia"/>
@@ -151,6 +213,11 @@
       </w:r>
     </w:p>
     <w:p>
+      <w:pPr>
+        <w:rPr>
+          <w:rFonts w:hint="eastAsia"/>
+        </w:rPr>
+      </w:pPr>
       <w:r>
         <w:rPr>
           <w:rFonts w:hint="eastAsia"/>
@@ -159,14 +226,33 @@
       </w:r>
     </w:p>
     <w:p>
-      <w:r>
-        <w:rPr>
-          <w:rFonts w:hint="eastAsia"/>
-        </w:rPr>
-        <w:t>微信开发者工具</w:t>
-      </w:r>
-    </w:p>
-    <w:p/>
+      <w:pPr>
+        <w:rPr>
+          <w:rFonts w:hint="eastAsia"/>
+        </w:rPr>
+      </w:pPr>
+      <w:proofErr w:type="gramStart"/>
+      <w:r>
+        <w:rPr>
+          <w:rFonts w:hint="eastAsia"/>
+        </w:rPr>
+        <w:t>微信开发</w:t>
+      </w:r>
+      <w:proofErr w:type="gramEnd"/>
+      <w:r>
+        <w:rPr>
+          <w:rFonts w:hint="eastAsia"/>
+        </w:rPr>
+        <w:t>者工具</w:t>
+      </w:r>
+    </w:p>
+    <w:p>
+      <w:pPr>
+        <w:rPr>
+          <w:rFonts w:hint="eastAsia"/>
+        </w:rPr>
+      </w:pPr>
+    </w:p>
     <w:p>
       <w:pPr>
         <w:rPr>
@@ -187,7 +273,159 @@
         <w:t>快速上手</w:t>
       </w:r>
     </w:p>
-    <w:p/>
+    <w:p>
+      <w:pPr>
+        <w:rPr>
+          <w:rFonts w:hint="eastAsia"/>
+          <w:b/>
+          <w:bCs/>
+          <w:sz w:val="24"/>
+          <w:szCs w:val="28"/>
+        </w:rPr>
+      </w:pPr>
+    </w:p>
+    <w:p>
+      <w:pPr>
+        <w:rPr>
+          <w:rFonts w:hint="eastAsia"/>
+          <w:b/>
+          <w:bCs/>
+        </w:rPr>
+      </w:pPr>
+      <w:r>
+        <w:rPr>
+          <w:rFonts w:hint="eastAsia"/>
+          <w:b/>
+          <w:bCs/>
+        </w:rPr>
+        <w:t>启</w:t>
+      </w:r>
+      <w:r>
+        <w:rPr>
+          <w:rFonts w:hint="eastAsia"/>
+          <w:b/>
+          <w:bCs/>
+        </w:rPr>
+        <w:t>动网页</w:t>
+      </w:r>
+      <w:r>
+        <w:rPr>
+          <w:rFonts w:hint="eastAsia"/>
+          <w:b/>
+          <w:bCs/>
+        </w:rPr>
+        <w:t>端</w:t>
+      </w:r>
+    </w:p>
+    <w:p>
+      <w:pPr>
+        <w:ind w:firstLine="420"/>
+        <w:rPr>
+          <w:rFonts w:hint="eastAsia"/>
+        </w:rPr>
+      </w:pPr>
+      <w:r>
+        <w:rPr>
+          <w:rFonts w:hint="eastAsia"/>
+        </w:rPr>
+        <w:t>1.IDEA导入项目：选中</w:t>
+      </w:r>
+      <w:r>
+        <w:rPr>
+          <w:rFonts w:hint="eastAsia"/>
+        </w:rPr>
+        <w:t>菜单栏 File → Open → 选择</w:t>
+      </w:r>
+      <w:proofErr w:type="spellStart"/>
+      <w:r>
+        <w:rPr>
+          <w:rFonts w:hint="eastAsia"/>
+        </w:rPr>
+        <w:t>KitchenWeb</w:t>
+      </w:r>
+      <w:proofErr w:type="spellEnd"/>
+      <w:r>
+        <w:rPr>
+          <w:rFonts w:hint="eastAsia"/>
+        </w:rPr>
+        <w:t>目录</w:t>
+      </w:r>
+      <w:r>
+        <w:rPr>
+          <w:rFonts w:hint="eastAsia"/>
+        </w:rPr>
+        <w:t>打开</w:t>
+      </w:r>
+    </w:p>
+    <w:p>
+      <w:pPr>
+        <w:ind w:firstLine="420"/>
+        <w:rPr>
+          <w:rFonts w:hint="eastAsia"/>
+        </w:rPr>
+      </w:pPr>
+      <w:r>
+        <w:rPr>
+          <w:rFonts w:hint="eastAsia"/>
+        </w:rPr>
+        <w:t>2</w:t>
+      </w:r>
+      <w:r>
+        <w:rPr>
+          <w:rFonts w:hint="eastAsia"/>
+        </w:rPr>
+        <w:t>.点击右上角运行按钮</w:t>
+      </w:r>
+    </w:p>
+    <w:p>
+      <w:pPr>
+        <w:ind w:firstLine="420"/>
+        <w:rPr>
+          <w:rFonts w:hint="eastAsia"/>
+        </w:rPr>
+      </w:pPr>
+      <w:r>
+        <w:rPr>
+          <w:rFonts w:hint="eastAsia"/>
+        </w:rPr>
+        <w:t>3</w:t>
+      </w:r>
+      <w:r>
+        <w:rPr>
+          <w:rFonts w:hint="eastAsia"/>
+        </w:rPr>
+        <w:t>.访问</w:t>
+      </w:r>
+      <w:r>
+        <w:fldChar w:fldCharType="begin"/>
+      </w:r>
+      <w:r>
+        <w:instrText>HYPERLINK "http://localhost:8080/menu.html"</w:instrText>
+      </w:r>
+      <w:r>
+        <w:rPr>
+          <w:rFonts w:hint="eastAsia"/>
+        </w:rPr>
+        <w:fldChar w:fldCharType="separate"/>
+      </w:r>
+      <w:r>
+        <w:rPr>
+          <w:rStyle w:val="af2"/>
+          <w:rFonts w:hint="eastAsia"/>
+        </w:rPr>
+        <w:t>http://localhost:8080/menu.html</w:t>
+      </w:r>
+      <w:r>
+        <w:fldChar w:fldCharType="end"/>
+      </w:r>
+    </w:p>
+    <w:p>
+      <w:pPr>
+        <w:rPr>
+          <w:rFonts w:hint="eastAsia"/>
+        </w:rPr>
+      </w:pPr>
+    </w:p>
     <w:p>
       <w:pPr>
         <w:rPr>
@@ -212,6 +450,9 @@
           <w:ilvl w:val="0"/>
           <w:numId w:val="1"/>
         </w:numPr>
+        <w:rPr>
+          <w:rFonts w:hint="eastAsia"/>
+        </w:rPr>
       </w:pPr>
       <w:r>
         <w:rPr>
@@ -246,6 +487,9 @@
           <w:ilvl w:val="0"/>
           <w:numId w:val="1"/>
         </w:numPr>
+        <w:rPr>
+          <w:rFonts w:hint="eastAsia"/>
+        </w:rPr>
       </w:pPr>
       <w:r>
         <w:rPr>
@@ -274,11 +518,19 @@
           <w:rFonts w:hint="eastAsia"/>
         </w:rPr>
       </w:pPr>
-      <w:r>
-        <w:rPr>
-          <w:rFonts w:hint="eastAsia"/>
-        </w:rPr>
-        <w:t>mysql -u 您的用户名 -p</w:t>
+      <w:proofErr w:type="spellStart"/>
+      <w:r>
+        <w:rPr>
+          <w:rFonts w:hint="eastAsia"/>
+        </w:rPr>
+        <w:t>mysql</w:t>
+      </w:r>
+      <w:proofErr w:type="spellEnd"/>
+      <w:r>
+        <w:rPr>
+          <w:rFonts w:hint="eastAsia"/>
+        </w:rPr>
+        <w:t xml:space="preserve"> -u 您的用户名 -p</w:t>
       </w:r>
     </w:p>
     <w:p>
@@ -308,7 +560,21 @@
         <w:rPr>
           <w:rFonts w:hint="eastAsia"/>
         </w:rPr>
-        <w:t xml:space="preserve">CREATE DATABASE KitchenWatchtower </w:t>
+        <w:t xml:space="preserve">CREATE DATABASE </w:t>
+      </w:r>
+      <w:proofErr w:type="spellStart"/>
+      <w:r>
+        <w:rPr>
+          <w:rFonts w:hint="eastAsia"/>
+        </w:rPr>
+        <w:t>KitchenWatchtower</w:t>
+      </w:r>
+      <w:proofErr w:type="spellEnd"/>
+      <w:r>
+        <w:rPr>
+          <w:rFonts w:hint="eastAsia"/>
+        </w:rPr>
+        <w:t xml:space="preserve"> </w:t>
       </w:r>
     </w:p>
     <w:p>
@@ -353,25 +619,64 @@
         <w:rPr>
           <w:rFonts w:hint="eastAsia"/>
         </w:rPr>
-        <w:t>USE KitchenWatchtower;</w:t>
+        <w:t xml:space="preserve">USE </w:t>
+      </w:r>
+      <w:proofErr w:type="spellStart"/>
+      <w:r>
+        <w:rPr>
+          <w:rFonts w:hint="eastAsia"/>
+        </w:rPr>
+        <w:t>KitchenWatchtower</w:t>
+      </w:r>
+      <w:proofErr w:type="spellEnd"/>
+      <w:r>
+        <w:rPr>
+          <w:rFonts w:hint="eastAsia"/>
+        </w:rPr>
+        <w:t>;</w:t>
       </w:r>
     </w:p>
     <w:p>
       <w:pPr>
         <w:pStyle w:val="a9"/>
         <w:ind w:left="360"/>
-      </w:pPr>
-      <w:r>
-        <w:rPr>
-          <w:rFonts w:hint="eastAsia"/>
-        </w:rPr>
-        <w:t>source ./KitchenWatchtower.sql</w:t>
-      </w:r>
-    </w:p>
-    <w:p/>
-    <w:p>
-      <w:pPr>
-        <w:rPr>
+        <w:rPr>
+          <w:rFonts w:hint="eastAsia"/>
+        </w:rPr>
+      </w:pPr>
+      <w:r>
+        <w:rPr>
+          <w:rFonts w:hint="eastAsia"/>
+        </w:rPr>
+        <w:t>source ./</w:t>
+      </w:r>
+      <w:proofErr w:type="spellStart"/>
+      <w:r>
+        <w:rPr>
+          <w:rFonts w:hint="eastAsia"/>
+        </w:rPr>
+        <w:t>KitchenWatchtower.sql</w:t>
+      </w:r>
+      <w:proofErr w:type="spellEnd"/>
+    </w:p>
+    <w:p>
+      <w:pPr>
+        <w:rPr>
+          <w:rFonts w:hint="eastAsia"/>
+        </w:rPr>
+      </w:pPr>
+    </w:p>
+    <w:p>
+      <w:pPr>
+        <w:rPr>
+          <w:rFonts w:hint="eastAsia"/>
+        </w:rPr>
+      </w:pPr>
+    </w:p>
+    <w:p>
+      <w:pPr>
+        <w:rPr>
+          <w:rFonts w:hint="eastAsia"/>
           <w:b/>
           <w:bCs/>
         </w:rPr>
@@ -382,24 +687,199 @@
           <w:b/>
           <w:bCs/>
         </w:rPr>
-        <w:t>启动WEB端</w:t>
+        <w:t>启动小程序端</w:t>
       </w:r>
     </w:p>
     <w:p>
       <w:pPr>
         <w:ind w:firstLine="420"/>
-      </w:pPr>
-      <w:r>
-        <w:rPr>
-          <w:rFonts w:hint="eastAsia"/>
-        </w:rPr>
-        <w:t>1.IDEA导入项目：选中</w:t>
-      </w:r>
-      <w:r>
-        <w:rPr>
-          <w:rFonts w:hint="eastAsia"/>
-        </w:rPr>
-        <w:t>菜单栏 File → Open → 选择KitchenWeb目录</w:t>
+        <w:rPr>
+          <w:rFonts w:hint="eastAsia"/>
+        </w:rPr>
+      </w:pPr>
+      <w:r>
+        <w:rPr>
+          <w:rFonts w:hint="eastAsia"/>
+        </w:rPr>
+        <w:t>1.先启动网页端</w:t>
+      </w:r>
+    </w:p>
+    <w:p>
+      <w:pPr>
+        <w:ind w:firstLine="420"/>
+      </w:pPr>
+      <w:r>
+        <w:rPr>
+          <w:rFonts w:hint="eastAsia"/>
+        </w:rPr>
+        <w:t>2</w:t>
+      </w:r>
+      <w:r>
+        <w:rPr>
+          <w:rFonts w:hint="eastAsia"/>
+        </w:rPr>
+        <w:t>.</w:t>
+      </w:r>
+      <w:r>
+        <w:rPr>
+          <w:rFonts w:hint="eastAsia"/>
+        </w:rPr>
+        <w:t>网页端中</w:t>
+      </w:r>
+      <w:r>
+        <w:rPr>
+          <w:rFonts w:hint="eastAsia"/>
+        </w:rPr>
+        <w:t>修改数据库连接配置</w:t>
+      </w:r>
+      <w:r>
+        <w:rPr>
+          <w:rFonts w:hint="eastAsia"/>
+        </w:rPr>
+        <w:t>，</w:t>
+      </w:r>
+    </w:p>
+    <w:p>
+      <w:pPr>
+        <w:ind w:firstLine="420"/>
+        <w:rPr>
+          <w:rFonts w:hint="eastAsia"/>
+        </w:rPr>
+      </w:pPr>
+      <w:r>
+        <w:rPr>
+          <w:rFonts w:hint="eastAsia"/>
+        </w:rPr>
+        <w:t>在</w:t>
+      </w:r>
+      <w:proofErr w:type="spellStart"/>
+      <w:r>
+        <w:rPr>
+          <w:rFonts w:hint="eastAsia"/>
+        </w:rPr>
+        <w:t>KitchenWeb</w:t>
+      </w:r>
+      <w:proofErr w:type="spellEnd"/>
+      <w:r>
+        <w:rPr>
+          <w:rFonts w:hint="eastAsia"/>
+        </w:rPr>
+        <w:t>\</w:t>
+      </w:r>
+      <w:proofErr w:type="spellStart"/>
+      <w:r>
+        <w:rPr>
+          <w:rFonts w:hint="eastAsia"/>
+        </w:rPr>
+        <w:t>src</w:t>
+      </w:r>
+      <w:proofErr w:type="spellEnd"/>
+      <w:r>
+        <w:rPr>
+          <w:rFonts w:hint="eastAsia"/>
+        </w:rPr>
+        <w:t>\main\java\com\example\demo\dao</w:t>
+      </w:r>
+      <w:r>
+        <w:rPr>
+          <w:rFonts w:hint="eastAsia"/>
+        </w:rPr>
+        <w:t>里</w:t>
+      </w:r>
+      <w:r>
+        <w:rPr>
+          <w:rFonts w:hint="eastAsia"/>
+        </w:rPr>
+        <w:t>：</w:t>
+      </w:r>
+    </w:p>
+    <w:p>
+      <w:pPr>
+        <w:ind w:firstLine="420"/>
+        <w:rPr>
+          <w:rFonts w:hint="eastAsia"/>
+        </w:rPr>
+      </w:pPr>
+      <w:r>
+        <w:rPr>
+          <w:rFonts w:hint="eastAsia"/>
+        </w:rPr>
+        <w:t>全局替换</w:t>
+      </w:r>
+      <w:proofErr w:type="gramStart"/>
+      <w:r>
+        <w:t>”</w:t>
+      </w:r>
+      <w:proofErr w:type="gramEnd"/>
+      <w:r>
+        <w:rPr>
+          <w:rFonts w:hint="eastAsia"/>
+        </w:rPr>
+        <w:t>584237</w:t>
+      </w:r>
+      <w:proofErr w:type="gramStart"/>
+      <w:r>
+        <w:rPr>
+          <w:rFonts w:hint="eastAsia"/>
+        </w:rPr>
+        <w:t>”</w:t>
+      </w:r>
+      <w:proofErr w:type="gramEnd"/>
+      <w:r>
+        <w:rPr>
+          <w:rFonts w:hint="eastAsia"/>
+        </w:rPr>
+        <w:t xml:space="preserve"> -&gt; “&lt;你的MYSQL密码&gt;”</w:t>
+      </w:r>
+    </w:p>
+    <w:p>
+      <w:pPr>
+        <w:ind w:firstLine="420"/>
+        <w:rPr>
+          <w:rFonts w:hint="eastAsia"/>
+        </w:rPr>
+      </w:pPr>
+      <w:r>
+        <w:rPr>
+          <w:rFonts w:hint="eastAsia"/>
+        </w:rPr>
+        <w:t>全局替换</w:t>
+      </w:r>
+      <w:proofErr w:type="gramStart"/>
+      <w:r>
+        <w:t>”</w:t>
+      </w:r>
+      <w:proofErr w:type="gramEnd"/>
+      <w:r>
+        <w:rPr>
+          <w:rFonts w:hint="eastAsia"/>
+        </w:rPr>
+        <w:t>root</w:t>
+      </w:r>
+      <w:proofErr w:type="gramStart"/>
+      <w:r>
+        <w:t>”</w:t>
+      </w:r>
+      <w:proofErr w:type="gramEnd"/>
+      <w:r>
+        <w:rPr>
+          <w:rFonts w:hint="eastAsia"/>
+        </w:rPr>
+        <w:t>-&gt;“&lt;你的MYSQL用户名&gt;”</w:t>
+      </w:r>
+    </w:p>
+    <w:p>
+      <w:pPr>
+        <w:ind w:left="420"/>
+        <w:rPr>
+          <w:rFonts w:hint="eastAsia"/>
+        </w:rPr>
+      </w:pPr>
+      <w:r>
+        <w:rPr>
+          <w:rFonts w:hint="eastAsia"/>
+        </w:rPr>
+        <w:t>3.</w:t>
       </w:r>
       <w:r>
         <w:rPr>
@@ -407,152 +887,81 @@
         </w:rPr>
         <w:t>打开</w:t>
       </w:r>
-    </w:p>
-    <w:p>
-      <w:pPr>
-        <w:ind w:firstLine="420"/>
-      </w:pPr>
-      <w:r>
-        <w:rPr>
-          <w:rFonts w:hint="eastAsia"/>
-        </w:rPr>
-        <w:t>2.修改数据库连接配置：</w:t>
-      </w:r>
-    </w:p>
-    <w:p>
-      <w:pPr>
-        <w:ind w:firstLine="420"/>
-      </w:pPr>
-      <w:r>
-        <w:rPr>
-          <w:rFonts w:hint="eastAsia"/>
-        </w:rPr>
-        <w:t>全局替换</w:t>
-      </w:r>
-      <w:r>
-        <w:t>”</w:t>
-      </w:r>
-      <w:r>
-        <w:rPr>
-          <w:rFonts w:hint="eastAsia"/>
-        </w:rPr>
-        <w:t>584237” -&gt; “&lt;你的MYSQL密码&gt;”</w:t>
-      </w:r>
-    </w:p>
-    <w:p>
-      <w:pPr>
-        <w:ind w:firstLine="420"/>
-      </w:pPr>
-      <w:r>
-        <w:rPr>
-          <w:rFonts w:hint="eastAsia"/>
-        </w:rPr>
-        <w:t>全局替换</w:t>
-      </w:r>
-      <w:r>
-        <w:t>”</w:t>
-      </w:r>
-      <w:r>
-        <w:rPr>
-          <w:rFonts w:hint="eastAsia"/>
-        </w:rPr>
-        <w:t>root</w:t>
-      </w:r>
-      <w:r>
-        <w:t>”</w:t>
-      </w:r>
-      <w:r>
-        <w:rPr>
-          <w:rFonts w:hint="eastAsia"/>
-        </w:rPr>
-        <w:t>-&gt;“&lt;你的MYSQL用户名&gt;”</w:t>
-      </w:r>
-    </w:p>
-    <w:p>
-      <w:pPr>
-        <w:ind w:firstLine="420"/>
-      </w:pPr>
-      <w:r>
-        <w:rPr>
-          <w:rFonts w:hint="eastAsia"/>
-        </w:rPr>
-        <w:t>3.点击右上角运行按钮</w:t>
-      </w:r>
-    </w:p>
-    <w:p>
-      <w:pPr>
-        <w:ind w:firstLine="420"/>
-      </w:pPr>
-      <w:r>
-        <w:rPr>
-          <w:rFonts w:hint="eastAsia"/>
-        </w:rPr>
-        <w:t>4.访问</w:t>
-      </w:r>
-      <w:hyperlink r:id="rId7" w:history="1">
-        <w:r>
-          <w:rPr>
-            <w:rStyle w:val="af2"/>
-            <w:rFonts w:hint="eastAsia"/>
-          </w:rPr>
-          <w:t>http://localhost:8080/menu.html</w:t>
-        </w:r>
-      </w:hyperlink>
-    </w:p>
-    <w:p/>
-    <w:p>
-      <w:pPr>
-        <w:rPr>
-          <w:b/>
-          <w:bCs/>
-        </w:rPr>
-      </w:pPr>
-      <w:r>
-        <w:rPr>
-          <w:rFonts w:hint="eastAsia"/>
-          <w:b/>
-          <w:bCs/>
-        </w:rPr>
-        <w:t>启动小程序端</w:t>
-      </w:r>
-    </w:p>
-    <w:p>
-      <w:pPr>
-        <w:pStyle w:val="a9"/>
-        <w:numPr>
-          <w:ilvl w:val="0"/>
-          <w:numId w:val="2"/>
-        </w:numPr>
-      </w:pPr>
-      <w:r>
-        <w:rPr>
-          <w:rFonts w:hint="eastAsia"/>
-        </w:rPr>
-        <w:t>打开微信开发者工具，导入项目，选择</w:t>
-      </w:r>
-      <w:r>
-        <w:rPr>
-          <w:rFonts w:hint="eastAsia"/>
-        </w:rPr>
-        <w:t>KitchenMiniProgram目录</w:t>
-      </w:r>
-    </w:p>
-    <w:p>
-      <w:pPr>
-        <w:pStyle w:val="a9"/>
-        <w:numPr>
-          <w:ilvl w:val="0"/>
-          <w:numId w:val="2"/>
-        </w:numPr>
-        <w:rPr>
-          <w:rFonts w:hint="eastAsia"/>
-        </w:rPr>
-      </w:pPr>
-      <w:r>
-        <w:rPr>
-          <w:rFonts w:hint="eastAsia"/>
-        </w:rPr>
-        <w:t>修改project.config.json中的appid：</w:t>
+      <w:proofErr w:type="gramStart"/>
+      <w:r>
+        <w:rPr>
+          <w:rFonts w:hint="eastAsia"/>
+        </w:rPr>
+        <w:t>微信开发</w:t>
+      </w:r>
+      <w:proofErr w:type="gramEnd"/>
+      <w:r>
+        <w:rPr>
+          <w:rFonts w:hint="eastAsia"/>
+        </w:rPr>
+        <w:t>者工具，导入项目，选择</w:t>
+      </w:r>
+      <w:proofErr w:type="spellStart"/>
+      <w:r>
+        <w:rPr>
+          <w:rFonts w:hint="eastAsia"/>
+        </w:rPr>
+        <w:t>KitchenMiniProgram</w:t>
+      </w:r>
+      <w:proofErr w:type="spellEnd"/>
+      <w:r>
+        <w:rPr>
+          <w:rFonts w:hint="eastAsia"/>
+        </w:rPr>
+        <w:t>目录</w:t>
+      </w:r>
+    </w:p>
+    <w:p>
+      <w:pPr>
+        <w:ind w:left="420"/>
+        <w:rPr>
+          <w:rFonts w:hint="eastAsia"/>
+        </w:rPr>
+      </w:pPr>
+      <w:r>
+        <w:rPr>
+          <w:rFonts w:hint="eastAsia"/>
+        </w:rPr>
+        <w:t>4.</w:t>
+      </w:r>
+      <w:r>
+        <w:rPr>
+          <w:rFonts w:hint="eastAsia"/>
+        </w:rPr>
+        <w:t>修改</w:t>
+      </w:r>
+      <w:proofErr w:type="spellStart"/>
+      <w:r>
+        <w:rPr>
+          <w:rFonts w:hint="eastAsia"/>
+        </w:rPr>
+        <w:t>project.config.json</w:t>
+      </w:r>
+      <w:proofErr w:type="spellEnd"/>
+      <w:r>
+        <w:rPr>
+          <w:rFonts w:hint="eastAsia"/>
+        </w:rPr>
+        <w:t>中的</w:t>
+      </w:r>
+      <w:proofErr w:type="spellStart"/>
+      <w:r>
+        <w:rPr>
+          <w:rFonts w:hint="eastAsia"/>
+        </w:rPr>
+        <w:t>appid</w:t>
+      </w:r>
+      <w:proofErr w:type="spellEnd"/>
+      <w:r>
+        <w:rPr>
+          <w:rFonts w:hint="eastAsia"/>
+        </w:rPr>
+        <w:t>：</w:t>
       </w:r>
     </w:p>
     <w:p>
@@ -582,7 +991,21 @@
         <w:rPr>
           <w:rFonts w:hint="eastAsia"/>
         </w:rPr>
-        <w:t xml:space="preserve">  "appid": "您申请的小程序ID"</w:t>
+        <w:t xml:space="preserve">  "</w:t>
+      </w:r>
+      <w:proofErr w:type="spellStart"/>
+      <w:r>
+        <w:rPr>
+          <w:rFonts w:hint="eastAsia"/>
+        </w:rPr>
+        <w:t>appid</w:t>
+      </w:r>
+      <w:proofErr w:type="spellEnd"/>
+      <w:r>
+        <w:rPr>
+          <w:rFonts w:hint="eastAsia"/>
+        </w:rPr>
+        <w:t>": "您申请的小程序ID"</w:t>
       </w:r>
     </w:p>
     <w:p>
@@ -597,17 +1020,23 @@
         <w:rPr>
           <w:rFonts w:hint="eastAsia"/>
         </w:rPr>
+        <w:lastRenderedPageBreak/>
         <w:t>}</w:t>
       </w:r>
     </w:p>
     <w:p>
       <w:pPr>
-        <w:pStyle w:val="a9"/>
-        <w:numPr>
-          <w:ilvl w:val="0"/>
-          <w:numId w:val="2"/>
-        </w:numPr>
-      </w:pPr>
+        <w:ind w:left="420"/>
+        <w:rPr>
+          <w:rFonts w:hint="eastAsia"/>
+        </w:rPr>
+      </w:pPr>
+      <w:r>
+        <w:rPr>
+          <w:rFonts w:hint="eastAsia"/>
+        </w:rPr>
+        <w:t>5.</w:t>
+      </w:r>
       <w:r>
         <w:rPr>
           <w:rFonts w:hint="eastAsia"/>
@@ -626,6 +1055,7 @@
     <w:p>
       <w:pPr>
         <w:rPr>
+          <w:rFonts w:hint="eastAsia"/>
           <w:b/>
           <w:bCs/>
           <w:sz w:val="24"/>
@@ -657,7 +1087,6 @@
           <w:sz w:val="24"/>
           <w:szCs w:val="28"/>
         </w:rPr>
-        <w:lastRenderedPageBreak/>
         <w:t>Q：小程序数据不更新？</w:t>
       </w:r>
     </w:p>
